--- a/AgriIPCA-report.docx
+++ b/AgriIPCA-report.docx
@@ -203,6 +203,7 @@
                                       <w:calendar w:val="gregorian"/>
                                     </w:date>
                                   </w:sdtPr>
+                                  <w:sdtEndPr/>
                                   <w:sdtContent>
                                     <w:p>
                                       <w:pPr>
@@ -289,30 +290,7 @@
                                     <w:rPr>
                                       <w:color w:val="FFFFFF" w:themeColor="background1"/>
                                     </w:rPr>
-                                    <w:t>Authors:</w:t>
-                                  </w:r>
-                                </w:p>
-                                <w:p>
-                                  <w:pPr>
-                                    <w:pStyle w:val="a3"/>
-                                    <w:spacing w:line="360" w:lineRule="auto"/>
-                                    <w:rPr>
-                                      <w:color w:val="FFFFFF" w:themeColor="background1"/>
-                                    </w:rPr>
-                                  </w:pPr>
-                                  <w:proofErr w:type="spellStart"/>
-                                  <w:r>
-                                    <w:rPr>
-                                      <w:color w:val="FFFFFF" w:themeColor="background1"/>
-                                    </w:rPr>
-                                    <w:t>Vitor</w:t>
-                                  </w:r>
-                                  <w:proofErr w:type="spellEnd"/>
-                                  <w:r>
-                                    <w:rPr>
-                                      <w:color w:val="FFFFFF" w:themeColor="background1"/>
-                                    </w:rPr>
-                                    <w:t xml:space="preserve"> Hugo Oliveira</w:t>
+                                    <w:t>Author:</w:t>
                                   </w:r>
                                 </w:p>
                                 <w:p>
@@ -378,6 +356,7 @@
                                 <w:calendar w:val="gregorian"/>
                               </w:date>
                             </w:sdtPr>
+                            <w:sdtEndPr/>
                             <w:sdtContent>
                               <w:p>
                                 <w:pPr>
@@ -419,30 +398,7 @@
                               <w:rPr>
                                 <w:color w:val="FFFFFF" w:themeColor="background1"/>
                               </w:rPr>
-                              <w:t>Authors:</w:t>
-                            </w:r>
-                          </w:p>
-                          <w:p>
-                            <w:pPr>
-                              <w:pStyle w:val="a3"/>
-                              <w:spacing w:line="360" w:lineRule="auto"/>
-                              <w:rPr>
-                                <w:color w:val="FFFFFF" w:themeColor="background1"/>
-                              </w:rPr>
-                            </w:pPr>
-                            <w:proofErr w:type="spellStart"/>
-                            <w:r>
-                              <w:rPr>
-                                <w:color w:val="FFFFFF" w:themeColor="background1"/>
-                              </w:rPr>
-                              <w:t>Vitor</w:t>
-                            </w:r>
-                            <w:proofErr w:type="spellEnd"/>
-                            <w:r>
-                              <w:rPr>
-                                <w:color w:val="FFFFFF" w:themeColor="background1"/>
-                              </w:rPr>
-                              <w:t xml:space="preserve"> Hugo Oliveira</w:t>
+                              <w:t>Author:</w:t>
                             </w:r>
                           </w:p>
                           <w:p>
@@ -686,6 +642,12 @@
     </w:sdt>
     <w:sdt>
       <w:sdtPr>
+        <w:rPr>
+          <w:rFonts w:ascii="Times New Roman" w:eastAsiaTheme="minorHAnsi" w:hAnsi="Times New Roman" w:cstheme="minorBidi"/>
+          <w:color w:val="auto"/>
+          <w:sz w:val="24"/>
+          <w:szCs w:val="22"/>
+        </w:rPr>
         <w:id w:val="605168225"/>
         <w:docPartObj>
           <w:docPartGallery w:val="Table of Contents"/>
@@ -694,13 +656,9 @@
       </w:sdtPr>
       <w:sdtEndPr>
         <w:rPr>
-          <w:rFonts w:ascii="Times New Roman" w:eastAsiaTheme="minorHAnsi" w:hAnsi="Times New Roman" w:cstheme="minorBidi"/>
           <w:b/>
           <w:bCs/>
           <w:noProof/>
-          <w:color w:val="auto"/>
-          <w:sz w:val="24"/>
-          <w:szCs w:val="22"/>
         </w:rPr>
       </w:sdtEndPr>
       <w:sdtContent>
@@ -1315,7 +1273,25 @@
           <w:sz w:val="22"/>
           <w:szCs w:val="22"/>
         </w:rPr>
-        <w:t>In this document we will describe system requirements, the functionalities of the program and how to use it.</w:t>
+        <w:t>In this document</w:t>
+      </w:r>
+      <w:r>
+        <w:rPr>
+          <w:rStyle w:val="normaltextrun"/>
+          <w:rFonts w:ascii="Calibri" w:hAnsi="Calibri" w:cs="Calibri"/>
+          <w:sz w:val="22"/>
+          <w:szCs w:val="22"/>
+        </w:rPr>
+        <w:t xml:space="preserve">, there </w:t>
+      </w:r>
+      <w:r>
+        <w:rPr>
+          <w:rStyle w:val="normaltextrun"/>
+          <w:rFonts w:ascii="Calibri" w:hAnsi="Calibri" w:cs="Calibri"/>
+          <w:sz w:val="22"/>
+          <w:szCs w:val="22"/>
+        </w:rPr>
+        <w:t>will describe system requirements, the functionalities of the program and how to use it.</w:t>
       </w:r>
       <w:r>
         <w:rPr>
@@ -1556,7 +1532,79 @@
           <w:sz w:val="22"/>
           <w:szCs w:val="22"/>
         </w:rPr>
-        <w:t>for sorting and buying products by users. In this part of the document, we will list its main functionalities and explain them. To be more understandable, we divide the functionalities in two groups: used by administrator and used by user.</w:t>
+        <w:t xml:space="preserve">for sorting and buying products by users. In this part of the document, </w:t>
+      </w:r>
+      <w:r>
+        <w:rPr>
+          <w:rStyle w:val="normaltextrun"/>
+          <w:rFonts w:ascii="Calibri" w:hAnsi="Calibri" w:cs="Calibri"/>
+          <w:sz w:val="22"/>
+          <w:szCs w:val="22"/>
+        </w:rPr>
+        <w:t>a</w:t>
+      </w:r>
+      <w:r>
+        <w:rPr>
+          <w:rStyle w:val="normaltextrun"/>
+          <w:rFonts w:ascii="Calibri" w:hAnsi="Calibri" w:cs="Calibri"/>
+          <w:sz w:val="22"/>
+          <w:szCs w:val="22"/>
+        </w:rPr>
+        <w:t xml:space="preserve"> list its main functionalities and </w:t>
+      </w:r>
+      <w:r>
+        <w:rPr>
+          <w:rStyle w:val="normaltextrun"/>
+          <w:rFonts w:ascii="Calibri" w:hAnsi="Calibri" w:cs="Calibri"/>
+          <w:sz w:val="22"/>
+          <w:szCs w:val="22"/>
+        </w:rPr>
+        <w:t>explanation about</w:t>
+      </w:r>
+      <w:r>
+        <w:rPr>
+          <w:rStyle w:val="normaltextrun"/>
+          <w:rFonts w:ascii="Calibri" w:hAnsi="Calibri" w:cs="Calibri"/>
+          <w:sz w:val="22"/>
+          <w:szCs w:val="22"/>
+        </w:rPr>
+        <w:t xml:space="preserve"> them</w:t>
+      </w:r>
+      <w:r>
+        <w:rPr>
+          <w:rStyle w:val="normaltextrun"/>
+          <w:rFonts w:ascii="Calibri" w:hAnsi="Calibri" w:cs="Calibri"/>
+          <w:sz w:val="22"/>
+          <w:szCs w:val="22"/>
+        </w:rPr>
+        <w:t xml:space="preserve"> can be found</w:t>
+      </w:r>
+      <w:r>
+        <w:rPr>
+          <w:rStyle w:val="normaltextrun"/>
+          <w:rFonts w:ascii="Calibri" w:hAnsi="Calibri" w:cs="Calibri"/>
+          <w:sz w:val="22"/>
+          <w:szCs w:val="22"/>
+        </w:rPr>
+        <w:t>. To be more understandable, the functionalities</w:t>
+      </w:r>
+      <w:r>
+        <w:rPr>
+          <w:rStyle w:val="normaltextrun"/>
+          <w:rFonts w:ascii="Calibri" w:hAnsi="Calibri" w:cs="Calibri"/>
+          <w:sz w:val="22"/>
+          <w:szCs w:val="22"/>
+        </w:rPr>
+        <w:t xml:space="preserve"> are divided</w:t>
+      </w:r>
+      <w:r>
+        <w:rPr>
+          <w:rStyle w:val="normaltextrun"/>
+          <w:rFonts w:ascii="Calibri" w:hAnsi="Calibri" w:cs="Calibri"/>
+          <w:sz w:val="22"/>
+          <w:szCs w:val="22"/>
+        </w:rPr>
+        <w:t xml:space="preserve"> in two groups: used by administrator and used by user.</w:t>
       </w:r>
       <w:r>
         <w:rPr>
@@ -1719,6 +1767,7 @@
         <w:ind w:left="1080" w:firstLine="0"/>
         <w:textAlignment w:val="baseline"/>
         <w:rPr>
+          <w:rStyle w:val="eop"/>
           <w:rFonts w:ascii="Calibri" w:hAnsi="Calibri" w:cs="Calibri"/>
           <w:sz w:val="22"/>
           <w:szCs w:val="22"/>
@@ -1732,34 +1781,6 @@
           <w:szCs w:val="22"/>
         </w:rPr>
         <w:t>Filter products – if a user wants a specific type of products, he can filter</w:t>
-      </w:r>
-      <w:r>
-        <w:rPr>
-          <w:rStyle w:val="eop"/>
-          <w:rFonts w:ascii="Calibri" w:hAnsi="Calibri" w:cs="Calibri"/>
-          <w:sz w:val="22"/>
-          <w:szCs w:val="22"/>
-        </w:rPr>
-        <w:t xml:space="preserve">. </w:t>
-      </w:r>
-      <w:r>
-        <w:rPr>
-          <w:rStyle w:val="eop"/>
-          <w:rFonts w:ascii="Calibri" w:hAnsi="Calibri" w:cs="Calibri"/>
-          <w:i/>
-          <w:sz w:val="22"/>
-          <w:szCs w:val="22"/>
-        </w:rPr>
-        <w:t>Not implemented</w:t>
-      </w:r>
-      <w:r>
-        <w:rPr>
-          <w:rStyle w:val="eop"/>
-          <w:rFonts w:ascii="Calibri" w:hAnsi="Calibri" w:cs="Calibri"/>
-          <w:sz w:val="22"/>
-          <w:szCs w:val="22"/>
-        </w:rPr>
-        <w:t>.</w:t>
       </w:r>
     </w:p>
     <w:p>
@@ -1787,34 +1808,6 @@
         </w:rPr>
         <w:t>Sort products – this function help the registered users to find the cheapest/the most expensive products</w:t>
       </w:r>
-      <w:r>
-        <w:rPr>
-          <w:rStyle w:val="eop"/>
-          <w:rFonts w:ascii="Calibri" w:hAnsi="Calibri" w:cs="Calibri"/>
-          <w:sz w:val="22"/>
-          <w:szCs w:val="22"/>
-        </w:rPr>
-        <w:t xml:space="preserve">. </w:t>
-      </w:r>
-      <w:r>
-        <w:rPr>
-          <w:rStyle w:val="eop"/>
-          <w:rFonts w:ascii="Calibri" w:hAnsi="Calibri" w:cs="Calibri"/>
-          <w:i/>
-          <w:sz w:val="22"/>
-          <w:szCs w:val="22"/>
-        </w:rPr>
-        <w:t>Not implemented</w:t>
-      </w:r>
-      <w:r>
-        <w:rPr>
-          <w:rStyle w:val="eop"/>
-          <w:rFonts w:ascii="Calibri" w:hAnsi="Calibri" w:cs="Calibri"/>
-          <w:sz w:val="22"/>
-          <w:szCs w:val="22"/>
-        </w:rPr>
-        <w:t>.</w:t>
-      </w:r>
     </w:p>
     <w:p>
       <w:pPr>
@@ -1827,6 +1820,7 @@
         <w:ind w:left="1080" w:firstLine="0"/>
         <w:textAlignment w:val="baseline"/>
         <w:rPr>
+          <w:rStyle w:val="eop"/>
           <w:rFonts w:ascii="Calibri" w:hAnsi="Calibri" w:cs="Calibri"/>
           <w:sz w:val="22"/>
           <w:szCs w:val="22"/>
@@ -1849,6 +1843,56 @@
           <w:szCs w:val="22"/>
         </w:rPr>
         <w:t> </w:t>
+      </w:r>
+    </w:p>
+    <w:p>
+      <w:pPr>
+        <w:pStyle w:val="paragraph"/>
+        <w:numPr>
+          <w:ilvl w:val="0"/>
+          <w:numId w:val="4"/>
+        </w:numPr>
+        <w:spacing w:before="0" w:beforeAutospacing="0" w:after="0" w:afterAutospacing="0"/>
+        <w:ind w:left="1080" w:firstLine="0"/>
+        <w:textAlignment w:val="baseline"/>
+        <w:rPr>
+          <w:rFonts w:ascii="Calibri" w:hAnsi="Calibri" w:cs="Calibri"/>
+          <w:sz w:val="22"/>
+          <w:szCs w:val="22"/>
+        </w:rPr>
+      </w:pPr>
+      <w:r>
+        <w:rPr>
+          <w:rFonts w:ascii="Calibri" w:hAnsi="Calibri" w:cs="Calibri"/>
+          <w:sz w:val="22"/>
+          <w:szCs w:val="22"/>
+        </w:rPr>
+        <w:t>Top 10 products – users can see their most favorite products</w:t>
+      </w:r>
+    </w:p>
+    <w:p>
+      <w:pPr>
+        <w:pStyle w:val="paragraph"/>
+        <w:numPr>
+          <w:ilvl w:val="0"/>
+          <w:numId w:val="4"/>
+        </w:numPr>
+        <w:spacing w:before="0" w:beforeAutospacing="0" w:after="0" w:afterAutospacing="0"/>
+        <w:ind w:left="1080" w:firstLine="0"/>
+        <w:textAlignment w:val="baseline"/>
+        <w:rPr>
+          <w:rFonts w:ascii="Calibri" w:hAnsi="Calibri" w:cs="Calibri"/>
+          <w:sz w:val="22"/>
+          <w:szCs w:val="22"/>
+        </w:rPr>
+      </w:pPr>
+      <w:r>
+        <w:rPr>
+          <w:rFonts w:ascii="Calibri" w:hAnsi="Calibri" w:cs="Calibri"/>
+          <w:sz w:val="22"/>
+          <w:szCs w:val="22"/>
+        </w:rPr>
+        <w:t>Product details – users can find more detailed information about a specific product</w:t>
       </w:r>
     </w:p>
     <w:p>
@@ -2037,6 +2081,7 @@
         <w:ind w:left="1080" w:firstLine="0"/>
         <w:textAlignment w:val="baseline"/>
         <w:rPr>
+          <w:rStyle w:val="eop"/>
           <w:rFonts w:ascii="Calibri" w:hAnsi="Calibri" w:cs="Calibri"/>
           <w:sz w:val="22"/>
           <w:szCs w:val="22"/>
@@ -2059,6 +2104,31 @@
           <w:szCs w:val="22"/>
         </w:rPr>
         <w:t> </w:t>
+      </w:r>
+    </w:p>
+    <w:p>
+      <w:pPr>
+        <w:pStyle w:val="paragraph"/>
+        <w:numPr>
+          <w:ilvl w:val="0"/>
+          <w:numId w:val="5"/>
+        </w:numPr>
+        <w:spacing w:before="0" w:beforeAutospacing="0" w:after="0" w:afterAutospacing="0"/>
+        <w:ind w:left="1080" w:firstLine="0"/>
+        <w:textAlignment w:val="baseline"/>
+        <w:rPr>
+          <w:rFonts w:ascii="Calibri" w:hAnsi="Calibri" w:cs="Calibri"/>
+          <w:sz w:val="22"/>
+          <w:szCs w:val="22"/>
+        </w:rPr>
+      </w:pPr>
+      <w:r>
+        <w:rPr>
+          <w:rFonts w:ascii="Calibri" w:hAnsi="Calibri" w:cs="Calibri"/>
+          <w:sz w:val="22"/>
+          <w:szCs w:val="22"/>
+        </w:rPr>
+        <w:t>User details – administrators can view the details of the registered users</w:t>
       </w:r>
     </w:p>
     <w:p>
@@ -2160,7 +2230,57 @@
           <w:szCs w:val="22"/>
           <w:lang w:val="en-GB"/>
         </w:rPr>
-        <w:t>We present our application in two diagrams, one is about the products and the other one is about the users.</w:t>
+        <w:t>The</w:t>
+      </w:r>
+      <w:r>
+        <w:rPr>
+          <w:rStyle w:val="normaltextrun"/>
+          <w:rFonts w:ascii="Calibri" w:hAnsi="Calibri" w:cs="Calibri"/>
+          <w:sz w:val="22"/>
+          <w:szCs w:val="22"/>
+          <w:lang w:val="en-GB"/>
+        </w:rPr>
+        <w:t xml:space="preserve"> application </w:t>
+      </w:r>
+      <w:r>
+        <w:rPr>
+          <w:rStyle w:val="normaltextrun"/>
+          <w:rFonts w:ascii="Calibri" w:hAnsi="Calibri" w:cs="Calibri"/>
+          <w:sz w:val="22"/>
+          <w:szCs w:val="22"/>
+          <w:lang w:val="en-GB"/>
+        </w:rPr>
+        <w:t xml:space="preserve">can be generally presented </w:t>
+      </w:r>
+      <w:r>
+        <w:rPr>
+          <w:rStyle w:val="normaltextrun"/>
+          <w:rFonts w:ascii="Calibri" w:hAnsi="Calibri" w:cs="Calibri"/>
+          <w:sz w:val="22"/>
+          <w:szCs w:val="22"/>
+          <w:lang w:val="en-GB"/>
+        </w:rPr>
+        <w:t xml:space="preserve">in two </w:t>
+      </w:r>
+      <w:r>
+        <w:rPr>
+          <w:rStyle w:val="normaltextrun"/>
+          <w:rFonts w:ascii="Calibri" w:hAnsi="Calibri" w:cs="Calibri"/>
+          <w:sz w:val="22"/>
+          <w:szCs w:val="22"/>
+          <w:lang w:val="en-GB"/>
+        </w:rPr>
+        <w:t xml:space="preserve">main </w:t>
+      </w:r>
+      <w:r>
+        <w:rPr>
+          <w:rStyle w:val="normaltextrun"/>
+          <w:rFonts w:ascii="Calibri" w:hAnsi="Calibri" w:cs="Calibri"/>
+          <w:sz w:val="22"/>
+          <w:szCs w:val="22"/>
+          <w:lang w:val="en-GB"/>
+        </w:rPr>
+        <w:t>diagrams, one is about the products and the other one is about the users.</w:t>
       </w:r>
       <w:r>
         <w:rPr>
@@ -2218,16 +2338,17 @@
       </w:r>
       <w:r>
         <w:rPr>
-          <w:rFonts w:ascii="Segoe UI" w:hAnsi="Segoe UI" w:cs="Segoe UI"/>
+          <w:rFonts w:ascii="Calibri" w:hAnsi="Calibri" w:cs="Calibri"/>
           <w:noProof/>
-          <w:sz w:val="18"/>
-          <w:szCs w:val="18"/>
+          <w:sz w:val="22"/>
+          <w:szCs w:val="22"/>
+          <w:lang w:val="en-GB"/>
         </w:rPr>
         <w:drawing>
           <wp:inline distT="0" distB="0" distL="0" distR="0">
-            <wp:extent cx="5943600" cy="5062220"/>
-            <wp:effectExtent l="0" t="0" r="0" b="5080"/>
-            <wp:docPr id="4" name="Картина 4"/>
+            <wp:extent cx="5943600" cy="5251450"/>
+            <wp:effectExtent l="0" t="0" r="0" b="6350"/>
+            <wp:docPr id="3" name="Картина 3"/>
             <wp:cNvGraphicFramePr>
               <a:graphicFrameLocks xmlns:a="http://schemas.openxmlformats.org/drawingml/2006/main" noChangeAspect="1"/>
             </wp:cNvGraphicFramePr>
@@ -2235,7 +2356,7 @@
               <a:graphicData uri="http://schemas.openxmlformats.org/drawingml/2006/picture">
                 <pic:pic xmlns:pic="http://schemas.openxmlformats.org/drawingml/2006/picture">
                   <pic:nvPicPr>
-                    <pic:cNvPr id="4" name="Screenshot_19.png"/>
+                    <pic:cNvPr id="3" name="Screenshot_9.png"/>
                     <pic:cNvPicPr/>
                   </pic:nvPicPr>
                   <pic:blipFill>
@@ -2253,7 +2374,7 @@
                   <pic:spPr>
                     <a:xfrm>
                       <a:off x="0" y="0"/>
-                      <a:ext cx="5943600" cy="5062220"/>
+                      <a:ext cx="5943600" cy="5251450"/>
                     </a:xfrm>
                     <a:prstGeom prst="rect">
                       <a:avLst/>
@@ -2293,7 +2414,70 @@
           <w:sz w:val="22"/>
           <w:lang w:val="en-GB"/>
         </w:rPr>
-        <w:t>We use an abstract class Product which determines the characteristics of all other classes related to the products. We divide the products (class Product) in 4 main groups: </w:t>
+        <w:t>The</w:t>
+      </w:r>
+      <w:r>
+        <w:rPr>
+          <w:rStyle w:val="normaltextrun"/>
+          <w:rFonts w:ascii="Calibri" w:hAnsi="Calibri" w:cs="Calibri"/>
+          <w:sz w:val="22"/>
+          <w:lang w:val="en-GB"/>
+        </w:rPr>
+        <w:t xml:space="preserve"> abstract class Product </w:t>
+      </w:r>
+      <w:r>
+        <w:rPr>
+          <w:rStyle w:val="normaltextrun"/>
+          <w:rFonts w:ascii="Calibri" w:hAnsi="Calibri" w:cs="Calibri"/>
+          <w:sz w:val="22"/>
+          <w:lang w:val="en-GB"/>
+        </w:rPr>
+        <w:t>to</w:t>
+      </w:r>
+      <w:r>
+        <w:rPr>
+          <w:rStyle w:val="normaltextrun"/>
+          <w:rFonts w:ascii="Calibri" w:hAnsi="Calibri" w:cs="Calibri"/>
+          <w:sz w:val="22"/>
+          <w:lang w:val="en-GB"/>
+        </w:rPr>
+        <w:t xml:space="preserve"> determine the characteristics of all other classes related to the products. </w:t>
+      </w:r>
+      <w:r>
+        <w:rPr>
+          <w:rStyle w:val="normaltextrun"/>
+          <w:rFonts w:ascii="Calibri" w:hAnsi="Calibri" w:cs="Calibri"/>
+          <w:sz w:val="22"/>
+          <w:lang w:val="en-GB"/>
+        </w:rPr>
+        <w:t>T</w:t>
+      </w:r>
+      <w:r>
+        <w:rPr>
+          <w:rStyle w:val="normaltextrun"/>
+          <w:rFonts w:ascii="Calibri" w:hAnsi="Calibri" w:cs="Calibri"/>
+          <w:sz w:val="22"/>
+          <w:lang w:val="en-GB"/>
+        </w:rPr>
+        <w:t>he products (class Product)</w:t>
+      </w:r>
+      <w:r>
+        <w:rPr>
+          <w:rStyle w:val="normaltextrun"/>
+          <w:rFonts w:ascii="Calibri" w:hAnsi="Calibri" w:cs="Calibri"/>
+          <w:sz w:val="22"/>
+          <w:lang w:val="en-GB"/>
+        </w:rPr>
+        <w:t xml:space="preserve"> are divided</w:t>
+      </w:r>
+      <w:r>
+        <w:rPr>
+          <w:rStyle w:val="normaltextrun"/>
+          <w:rFonts w:ascii="Calibri" w:hAnsi="Calibri" w:cs="Calibri"/>
+          <w:sz w:val="22"/>
+          <w:lang w:val="en-GB"/>
+        </w:rPr>
+        <w:t xml:space="preserve"> in 4 main groups: </w:t>
       </w:r>
       <w:r>
         <w:rPr>
@@ -2305,6 +2489,13 @@
       </w:r>
     </w:p>
     <w:p>
+      <w:pPr>
+        <w:pStyle w:val="a7"/>
+        <w:numPr>
+          <w:ilvl w:val="0"/>
+          <w:numId w:val="13"/>
+        </w:numPr>
+      </w:pPr>
       <w:proofErr w:type="spellStart"/>
       <w:r>
         <w:rPr>
@@ -2343,7 +2534,7 @@
           <w:sz w:val="22"/>
           <w:lang w:val="en-GB"/>
         </w:rPr>
-        <w:t xml:space="preserve">). We divided the eating products in 3 main categories: fruits, vegetables and animal provided (meat and dairy products). </w:t>
+        <w:t xml:space="preserve">). </w:t>
       </w:r>
       <w:r>
         <w:rPr>
@@ -2352,6 +2543,51 @@
           <w:sz w:val="22"/>
           <w:lang w:val="en-GB"/>
         </w:rPr>
+        <w:t>The</w:t>
+      </w:r>
+      <w:r>
+        <w:rPr>
+          <w:rStyle w:val="normaltextrun"/>
+          <w:rFonts w:ascii="Calibri" w:hAnsi="Calibri" w:cs="Calibri"/>
+          <w:sz w:val="22"/>
+          <w:lang w:val="en-GB"/>
+        </w:rPr>
+        <w:t xml:space="preserve"> eating products </w:t>
+      </w:r>
+      <w:r>
+        <w:rPr>
+          <w:rStyle w:val="normaltextrun"/>
+          <w:rFonts w:ascii="Calibri" w:hAnsi="Calibri" w:cs="Calibri"/>
+          <w:sz w:val="22"/>
+          <w:lang w:val="en-GB"/>
+        </w:rPr>
+        <w:t xml:space="preserve">are divided </w:t>
+      </w:r>
+      <w:r>
+        <w:rPr>
+          <w:rStyle w:val="normaltextrun"/>
+          <w:rFonts w:ascii="Calibri" w:hAnsi="Calibri" w:cs="Calibri"/>
+          <w:sz w:val="22"/>
+          <w:lang w:val="en-GB"/>
+        </w:rPr>
+        <w:t xml:space="preserve">in 3 main categories: fruits, vegetables and animal provided (meat and dairy products). </w:t>
+      </w:r>
+      <w:r>
+        <w:rPr>
+          <w:rStyle w:val="normaltextrun"/>
+          <w:rFonts w:ascii="Calibri" w:hAnsi="Calibri" w:cs="Calibri"/>
+          <w:sz w:val="22"/>
+          <w:lang w:val="en-GB"/>
+        </w:rPr>
+        <w:t xml:space="preserve"> </w:t>
+      </w:r>
+      <w:r>
+        <w:rPr>
+          <w:rStyle w:val="normaltextrun"/>
+          <w:rFonts w:ascii="Calibri" w:hAnsi="Calibri" w:cs="Calibri"/>
+          <w:sz w:val="22"/>
+          <w:lang w:val="en-GB"/>
+        </w:rPr>
         <w:t xml:space="preserve">The separation is done </w:t>
       </w:r>
       <w:r>
@@ -2365,6 +2601,54 @@
       </w:r>
       <w:r>
         <w:rPr>
+          <w:rStyle w:val="normaltextrun"/>
+          <w:rFonts w:ascii="Calibri" w:hAnsi="Calibri" w:cs="Calibri"/>
+          <w:sz w:val="22"/>
+          <w:lang w:val="en-GB"/>
+        </w:rPr>
+        <w:t xml:space="preserve">. </w:t>
+      </w:r>
+      <w:proofErr w:type="spellStart"/>
+      <w:r>
+        <w:rPr>
+          <w:rStyle w:val="normaltextrun"/>
+          <w:rFonts w:ascii="Calibri" w:hAnsi="Calibri" w:cs="Calibri"/>
+          <w:sz w:val="22"/>
+          <w:lang w:val="en-GB"/>
+        </w:rPr>
+        <w:t>MeatKind</w:t>
+      </w:r>
+      <w:proofErr w:type="spellEnd"/>
+      <w:r>
+        <w:rPr>
+          <w:rStyle w:val="normaltextrun"/>
+          <w:rFonts w:ascii="Calibri" w:hAnsi="Calibri" w:cs="Calibri"/>
+          <w:sz w:val="22"/>
+          <w:lang w:val="en-GB"/>
+        </w:rPr>
+        <w:t xml:space="preserve"> enumerations is responsible for variability of meat </w:t>
+      </w:r>
+    </w:p>
+    <w:p>
+      <w:pPr>
+        <w:pStyle w:val="a7"/>
+        <w:numPr>
+          <w:ilvl w:val="0"/>
+          <w:numId w:val="13"/>
+        </w:numPr>
+      </w:pPr>
+      <w:r>
+        <w:rPr>
+          <w:rStyle w:val="normaltextrun"/>
+          <w:rFonts w:ascii="Calibri" w:hAnsi="Calibri" w:cs="Calibri"/>
+          <w:sz w:val="22"/>
+          <w:lang w:val="en-GB"/>
+        </w:rPr>
+        <w:lastRenderedPageBreak/>
+        <w:t>Animal </w:t>
+      </w:r>
+      <w:r>
+        <w:rPr>
           <w:rStyle w:val="eop"/>
           <w:rFonts w:ascii="Calibri" w:hAnsi="Calibri" w:cs="Calibri"/>
           <w:sz w:val="22"/>
@@ -2373,6 +2657,13 @@
       </w:r>
     </w:p>
     <w:p>
+      <w:pPr>
+        <w:pStyle w:val="a7"/>
+        <w:numPr>
+          <w:ilvl w:val="0"/>
+          <w:numId w:val="13"/>
+        </w:numPr>
+      </w:pPr>
       <w:r>
         <w:rPr>
           <w:rStyle w:val="normaltextrun"/>
@@ -2380,7 +2671,7 @@
           <w:sz w:val="22"/>
           <w:lang w:val="en-GB"/>
         </w:rPr>
-        <w:t>Animal </w:t>
+        <w:t>Cereals </w:t>
       </w:r>
       <w:r>
         <w:rPr>
@@ -2392,6 +2683,18 @@
       </w:r>
     </w:p>
     <w:p>
+      <w:pPr>
+        <w:pStyle w:val="a7"/>
+        <w:numPr>
+          <w:ilvl w:val="0"/>
+          <w:numId w:val="13"/>
+        </w:numPr>
+        <w:rPr>
+          <w:rStyle w:val="eop"/>
+          <w:rFonts w:ascii="Calibri" w:hAnsi="Calibri" w:cs="Calibri"/>
+          <w:sz w:val="22"/>
+        </w:rPr>
+      </w:pPr>
       <w:r>
         <w:rPr>
           <w:rStyle w:val="normaltextrun"/>
@@ -2399,8 +2702,7 @@
           <w:sz w:val="22"/>
           <w:lang w:val="en-GB"/>
         </w:rPr>
-        <w:lastRenderedPageBreak/>
-        <w:t>Cereals </w:t>
+        <w:t>Plat – the property Species is shared between all the plants which are flowers and trees</w:t>
       </w:r>
       <w:r>
         <w:rPr>
@@ -2411,52 +2713,28 @@
         <w:t> </w:t>
       </w:r>
     </w:p>
-    <w:p>
-      <w:pPr>
-        <w:rPr>
-          <w:rStyle w:val="eop"/>
-          <w:rFonts w:ascii="Calibri" w:hAnsi="Calibri" w:cs="Calibri"/>
-          <w:sz w:val="22"/>
-        </w:rPr>
-      </w:pPr>
-      <w:r>
+    <w:p/>
+    <w:p>
+      <w:pPr>
         <w:rPr>
           <w:rStyle w:val="normaltextrun"/>
           <w:rFonts w:ascii="Calibri" w:hAnsi="Calibri" w:cs="Calibri"/>
           <w:sz w:val="22"/>
           <w:lang w:val="en-GB"/>
         </w:rPr>
-        <w:t>Plat – the property Species is shared between all the plants which are flowers and trees</w:t>
-      </w:r>
-      <w:r>
-        <w:rPr>
-          <w:rStyle w:val="eop"/>
-          <w:rFonts w:ascii="Calibri" w:hAnsi="Calibri" w:cs="Calibri"/>
-          <w:sz w:val="22"/>
-        </w:rPr>
-        <w:t> </w:t>
-      </w:r>
-    </w:p>
-    <w:p/>
-    <w:p>
-      <w:pPr>
-        <w:rPr>
-          <w:rStyle w:val="normaltextrun"/>
-          <w:rFonts w:ascii="Calibri" w:hAnsi="Calibri" w:cs="Calibri"/>
-          <w:sz w:val="22"/>
-          <w:lang w:val="en-GB"/>
-        </w:rPr>
-      </w:pPr>
-      <w:r>
-        <w:rPr>
+      </w:pPr>
+      <w:r>
+        <w:rPr>
+          <w:rFonts w:ascii="Calibri" w:hAnsi="Calibri" w:cs="Calibri"/>
           <w:noProof/>
+          <w:sz w:val="22"/>
           <w:lang w:val="en-GB"/>
         </w:rPr>
         <w:drawing>
           <wp:inline distT="0" distB="0" distL="0" distR="0">
-            <wp:extent cx="5943600" cy="3249930"/>
-            <wp:effectExtent l="0" t="0" r="0" b="7620"/>
-            <wp:docPr id="2" name="Картина 2"/>
+            <wp:extent cx="5943600" cy="2479675"/>
+            <wp:effectExtent l="0" t="0" r="0" b="0"/>
+            <wp:docPr id="6" name="Картина 6"/>
             <wp:cNvGraphicFramePr>
               <a:graphicFrameLocks xmlns:a="http://schemas.openxmlformats.org/drawingml/2006/main" noChangeAspect="1"/>
             </wp:cNvGraphicFramePr>
@@ -2464,7 +2742,7 @@
               <a:graphicData uri="http://schemas.openxmlformats.org/drawingml/2006/picture">
                 <pic:pic xmlns:pic="http://schemas.openxmlformats.org/drawingml/2006/picture">
                   <pic:nvPicPr>
-                    <pic:cNvPr id="2" name="Screenshot_18.png"/>
+                    <pic:cNvPr id="6" name="Screenshot_10.png"/>
                     <pic:cNvPicPr/>
                   </pic:nvPicPr>
                   <pic:blipFill>
@@ -2482,7 +2760,7 @@
                   <pic:spPr>
                     <a:xfrm>
                       <a:off x="0" y="0"/>
-                      <a:ext cx="5943600" cy="3249930"/>
+                      <a:ext cx="5943600" cy="2479675"/>
                     </a:xfrm>
                     <a:prstGeom prst="rect">
                       <a:avLst/>
@@ -2510,7 +2788,25 @@
           <w:sz w:val="22"/>
           <w:lang w:val="en-GB"/>
         </w:rPr>
-        <w:t>The class User presents the main user of the application. We have 2 types of users: ordinary user and an administrator, this characteristic come from the enumerable Role.</w:t>
+        <w:t xml:space="preserve">The class User presents the main user of the application. </w:t>
+      </w:r>
+      <w:r>
+        <w:rPr>
+          <w:rStyle w:val="normaltextrun"/>
+          <w:rFonts w:ascii="Calibri" w:hAnsi="Calibri" w:cs="Calibri"/>
+          <w:sz w:val="22"/>
+          <w:lang w:val="en-GB"/>
+        </w:rPr>
+        <w:t>There are</w:t>
+      </w:r>
+      <w:r>
+        <w:rPr>
+          <w:rStyle w:val="normaltextrun"/>
+          <w:rFonts w:ascii="Calibri" w:hAnsi="Calibri" w:cs="Calibri"/>
+          <w:sz w:val="22"/>
+          <w:lang w:val="en-GB"/>
+        </w:rPr>
+        <w:t xml:space="preserve"> 2 types of users: ordinary user and an administrator, this characteristic come from the enumerable Role.</w:t>
       </w:r>
       <w:r>
         <w:rPr>
@@ -2535,7 +2831,7 @@
           <w:rFonts w:ascii="Calibri" w:hAnsi="Calibri" w:cs="Calibri"/>
           <w:sz w:val="22"/>
         </w:rPr>
-        <w:t xml:space="preserve">Every user has a basket of products he wants to buy. To present an item from the basket, we use the class </w:t>
+        <w:t xml:space="preserve">Every user has a basket of products he wants to buy. To present an item from the basket, the class </w:t>
       </w:r>
       <w:proofErr w:type="spellStart"/>
       <w:r>
@@ -2553,20 +2849,51 @@
           <w:rFonts w:ascii="Calibri" w:hAnsi="Calibri" w:cs="Calibri"/>
           <w:sz w:val="22"/>
         </w:rPr>
+        <w:t xml:space="preserve"> is used</w:t>
+      </w:r>
+      <w:r>
+        <w:rPr>
+          <w:rStyle w:val="eop"/>
+          <w:rFonts w:ascii="Calibri" w:hAnsi="Calibri" w:cs="Calibri"/>
+          <w:sz w:val="22"/>
+        </w:rPr>
         <w:t>.</w:t>
       </w:r>
     </w:p>
     <w:p>
       <w:pPr>
-        <w:pStyle w:val="paragraph"/>
-        <w:spacing w:before="0" w:beforeAutospacing="0" w:after="0" w:afterAutospacing="0"/>
-        <w:textAlignment w:val="baseline"/>
-        <w:rPr>
-          <w:rFonts w:ascii="Segoe UI" w:hAnsi="Segoe UI" w:cs="Segoe UI"/>
-          <w:sz w:val="18"/>
-          <w:szCs w:val="18"/>
-        </w:rPr>
-      </w:pPr>
+        <w:rPr>
+          <w:rStyle w:val="eop"/>
+          <w:rFonts w:ascii="Calibri" w:hAnsi="Calibri" w:cs="Calibri"/>
+          <w:sz w:val="22"/>
+        </w:rPr>
+      </w:pPr>
+      <w:r>
+        <w:rPr>
+          <w:rStyle w:val="eop"/>
+          <w:rFonts w:ascii="Calibri" w:hAnsi="Calibri" w:cs="Calibri"/>
+          <w:sz w:val="22"/>
+        </w:rPr>
+        <w:t xml:space="preserve">Basket implements the interface </w:t>
+      </w:r>
+      <w:proofErr w:type="spellStart"/>
+      <w:r>
+        <w:rPr>
+          <w:rStyle w:val="eop"/>
+          <w:rFonts w:ascii="Calibri" w:hAnsi="Calibri" w:cs="Calibri"/>
+          <w:sz w:val="22"/>
+        </w:rPr>
+        <w:t>IEnumberable</w:t>
+      </w:r>
+      <w:proofErr w:type="spellEnd"/>
+      <w:r>
+        <w:rPr>
+          <w:rStyle w:val="eop"/>
+          <w:rFonts w:ascii="Calibri" w:hAnsi="Calibri" w:cs="Calibri"/>
+          <w:sz w:val="22"/>
+        </w:rPr>
+        <w:t>, which give it the ability to behave as a list.</w:t>
+      </w:r>
     </w:p>
     <w:p>
       <w:pPr>
@@ -2669,7 +2996,7 @@
         </w:numPr>
       </w:pPr>
       <w:r>
-        <w:t>Log out</w:t>
+        <w:t>Help</w:t>
       </w:r>
     </w:p>
     <w:p>
@@ -2681,7 +3008,18 @@
         </w:numPr>
       </w:pPr>
       <w:r>
-        <w:lastRenderedPageBreak/>
+        <w:t>Log out</w:t>
+      </w:r>
+    </w:p>
+    <w:p>
+      <w:pPr>
+        <w:pStyle w:val="a7"/>
+        <w:numPr>
+          <w:ilvl w:val="0"/>
+          <w:numId w:val="8"/>
+        </w:numPr>
+      </w:pPr>
+      <w:r>
         <w:t>Exit</w:t>
       </w:r>
     </w:p>
@@ -2691,6 +3029,7 @@
           <w:i/>
           <w:u w:val="single"/>
         </w:rPr>
+        <w:lastRenderedPageBreak/>
         <w:t>List products</w:t>
       </w:r>
       <w:r>
@@ -2781,25 +3120,7 @@
     </w:p>
     <w:p>
       <w:r>
-        <w:t>Note</w:t>
-      </w:r>
-      <w:r>
-        <w:t xml:space="preserve"> that there are some hidden commands. To see </w:t>
-      </w:r>
-      <w:r>
-        <w:t xml:space="preserve">some </w:t>
-      </w:r>
-      <w:r>
-        <w:t>help about th</w:t>
-      </w:r>
-      <w:r>
-        <w:t>ese</w:t>
-      </w:r>
-      <w:r>
-        <w:t xml:space="preserve"> comman</w:t>
-      </w:r>
-      <w:r>
-        <w:t>ds, go to the help or write “help” in the console. The help</w:t>
+        <w:t>Note that there are some hidden commands. To see some help about these commands, go to the help or write “help” in the console. The help</w:t>
       </w:r>
       <w:r>
         <w:t xml:space="preserve"> looks like this: </w:t>
@@ -2871,19 +3192,7 @@
         <w:rPr>
           <w:b/>
         </w:rPr>
-        <w:t xml:space="preserve">'create [type </w:t>
-      </w:r>
-      <w:r>
-        <w:rPr>
-          <w:b/>
-        </w:rPr>
-        <w:t>of product</w:t>
-      </w:r>
-      <w:r>
-        <w:rPr>
-          <w:b/>
-        </w:rPr>
-        <w:t>]'</w:t>
+        <w:t>'create [type of product]'</w:t>
       </w:r>
       <w:r>
         <w:t xml:space="preserve"> to create a product</w:t>
@@ -2937,10 +3246,10 @@
         <w:rPr>
           <w:b/>
         </w:rPr>
-        <w:t>'create user'</w:t>
-      </w:r>
-      <w:r>
-        <w:t xml:space="preserve"> to create a new user</w:t>
+        <w:t xml:space="preserve">‘details product [product id]’ </w:t>
+      </w:r>
+      <w:r>
+        <w:t>to see a detailed information about a product</w:t>
       </w:r>
     </w:p>
     <w:p>
@@ -2955,10 +3264,10 @@
         <w:rPr>
           <w:b/>
         </w:rPr>
-        <w:t>'edit user [username]</w:t>
-      </w:r>
-      <w:r>
-        <w:t>' to edit a user</w:t>
+        <w:t>'create user'</w:t>
+      </w:r>
+      <w:r>
+        <w:t xml:space="preserve"> to create a new user</w:t>
       </w:r>
     </w:p>
     <w:p>
@@ -2973,10 +3282,46 @@
         <w:rPr>
           <w:b/>
         </w:rPr>
+        <w:t>'edit user [username]</w:t>
+      </w:r>
+      <w:r>
+        <w:t>' to edit a user</w:t>
+      </w:r>
+    </w:p>
+    <w:p>
+      <w:pPr>
+        <w:pStyle w:val="a7"/>
+        <w:numPr>
+          <w:ilvl w:val="1"/>
+          <w:numId w:val="11"/>
+        </w:numPr>
+      </w:pPr>
+      <w:r>
+        <w:rPr>
+          <w:b/>
+        </w:rPr>
         <w:t>'delete user [username]</w:t>
       </w:r>
       <w:r>
         <w:t>' to delete a user</w:t>
+      </w:r>
+    </w:p>
+    <w:p>
+      <w:pPr>
+        <w:pStyle w:val="a7"/>
+        <w:numPr>
+          <w:ilvl w:val="1"/>
+          <w:numId w:val="11"/>
+        </w:numPr>
+      </w:pPr>
+      <w:r>
+        <w:rPr>
+          <w:b/>
+        </w:rPr>
+        <w:t xml:space="preserve">‘details user [username]’ </w:t>
+      </w:r>
+      <w:r>
+        <w:t>to view user’s profile</w:t>
       </w:r>
     </w:p>
     <w:p>
@@ -3143,6 +3488,20 @@
     </w:p>
     <w:p>
       <w:r>
+        <w:t xml:space="preserve">To see </w:t>
+      </w:r>
+      <w:r>
+        <w:rPr>
+          <w:i/>
+        </w:rPr>
+        <w:t>detailed information</w:t>
+      </w:r>
+      <w:r>
+        <w:t xml:space="preserve"> about a product, the administrator should enter “details product” plus its id.</w:t>
+      </w:r>
+    </w:p>
+    <w:p>
+      <w:r>
         <w:t xml:space="preserve">To </w:t>
       </w:r>
       <w:r>
@@ -3190,18 +3549,29 @@
       </w:r>
     </w:p>
     <w:p>
-      <w:r>
+      <w:pPr>
         <w:rPr>
           <w:i/>
           <w:u w:val="single"/>
         </w:rPr>
-        <w:t>Log out</w:t>
-      </w:r>
-      <w:r>
-        <w:t xml:space="preserve"> – this function </w:t>
-      </w:r>
-      <w:r>
-        <w:t>gives the ability to user to logout of the system. If he closes the applications the same is valid.</w:t>
+      </w:pPr>
+      <w:r>
+        <w:t xml:space="preserve">To see </w:t>
+      </w:r>
+      <w:r>
+        <w:rPr>
+          <w:i/>
+        </w:rPr>
+        <w:t>users’ profile</w:t>
+      </w:r>
+      <w:r>
+        <w:rPr>
+          <w:i/>
+        </w:rPr>
+        <w:t xml:space="preserve">, </w:t>
+      </w:r>
+      <w:r>
+        <w:t>the administrator should enter “details user” plus its username.</w:t>
       </w:r>
     </w:p>
     <w:p>
@@ -3210,6 +3580,135 @@
           <w:i/>
           <w:u w:val="single"/>
         </w:rPr>
+        <w:t>Help</w:t>
+      </w:r>
+      <w:r>
+        <w:t xml:space="preserve"> – provides a similar menu to the administrator’s help menu. It contains:</w:t>
+      </w:r>
+    </w:p>
+    <w:p>
+      <w:pPr>
+        <w:pStyle w:val="a7"/>
+        <w:numPr>
+          <w:ilvl w:val="0"/>
+          <w:numId w:val="14"/>
+        </w:numPr>
+      </w:pPr>
+      <w:r>
+        <w:rPr>
+          <w:b/>
+        </w:rPr>
+        <w:t>'product [product id]'</w:t>
+      </w:r>
+      <w:r>
+        <w:t xml:space="preserve"> to see its details</w:t>
+      </w:r>
+    </w:p>
+    <w:p>
+      <w:pPr>
+        <w:pStyle w:val="a7"/>
+        <w:numPr>
+          <w:ilvl w:val="0"/>
+          <w:numId w:val="14"/>
+        </w:numPr>
+      </w:pPr>
+      <w:r>
+        <w:rPr>
+          <w:b/>
+        </w:rPr>
+        <w:t>'sort [</w:t>
+      </w:r>
+      <w:proofErr w:type="spellStart"/>
+      <w:r>
+        <w:rPr>
+          <w:b/>
+        </w:rPr>
+        <w:t>asc</w:t>
+      </w:r>
+      <w:proofErr w:type="spellEnd"/>
+      <w:r>
+        <w:rPr>
+          <w:b/>
+        </w:rPr>
+        <w:t xml:space="preserve"> or desc]'</w:t>
+      </w:r>
+      <w:r>
+        <w:t xml:space="preserve"> to show products in ascending or </w:t>
+      </w:r>
+      <w:bookmarkStart w:id="5" w:name="OLE_LINK1"/>
+      <w:bookmarkStart w:id="6" w:name="OLE_LINK2"/>
+      <w:r>
+        <w:t xml:space="preserve">descending </w:t>
+      </w:r>
+      <w:bookmarkEnd w:id="5"/>
+      <w:bookmarkEnd w:id="6"/>
+      <w:r>
+        <w:t>order, depending on the price</w:t>
+      </w:r>
+    </w:p>
+    <w:p>
+      <w:pPr>
+        <w:pStyle w:val="a7"/>
+        <w:numPr>
+          <w:ilvl w:val="0"/>
+          <w:numId w:val="14"/>
+        </w:numPr>
+      </w:pPr>
+      <w:r>
+        <w:rPr>
+          <w:b/>
+        </w:rPr>
+        <w:t>'top10'</w:t>
+      </w:r>
+      <w:r>
+        <w:t xml:space="preserve"> to show top buying products</w:t>
+      </w:r>
+    </w:p>
+    <w:p>
+      <w:pPr>
+        <w:pStyle w:val="a7"/>
+        <w:numPr>
+          <w:ilvl w:val="0"/>
+          <w:numId w:val="14"/>
+        </w:numPr>
+      </w:pPr>
+      <w:r>
+        <w:rPr>
+          <w:b/>
+        </w:rPr>
+        <w:t>'empty basket'</w:t>
+      </w:r>
+      <w:r>
+        <w:t xml:space="preserve"> to empty </w:t>
+      </w:r>
+      <w:r>
+        <w:t>the current user’s</w:t>
+      </w:r>
+      <w:r>
+        <w:t xml:space="preserve"> basket</w:t>
+      </w:r>
+    </w:p>
+    <w:p>
+      <w:r>
+        <w:rPr>
+          <w:i/>
+          <w:u w:val="single"/>
+        </w:rPr>
+        <w:t>Log out</w:t>
+      </w:r>
+      <w:r>
+        <w:t xml:space="preserve"> – this function </w:t>
+      </w:r>
+      <w:r>
+        <w:t>gives the ability to user to logout of the system. If he closes the applications the same is valid.</w:t>
+      </w:r>
+    </w:p>
+    <w:p>
+      <w:r>
+        <w:rPr>
+          <w:i/>
+          <w:u w:val="single"/>
+        </w:rPr>
         <w:t>Exit</w:t>
       </w:r>
       <w:r>
@@ -3234,12 +3733,53 @@
     </w:p>
     <w:p>
       <w:r>
-        <w:t xml:space="preserve">We use an SQL database for our project. The approach that we have implemented is Code First. Firstly, we write the code and from the code the database is generated. To make this possible Entity Framework 6 is used. </w:t>
-      </w:r>
-    </w:p>
-    <w:p>
-      <w:r>
-        <w:t>The code first approach that we use is called Table Per Type (TPT). Compared to the other approaches, this is more object-oriented. It provides more flexibility because new subtypes can easily be added by creating new tables for those subtypes.</w:t>
+        <w:t xml:space="preserve">The project uses </w:t>
+      </w:r>
+      <w:proofErr w:type="gramStart"/>
+      <w:r>
+        <w:t>a</w:t>
+      </w:r>
+      <w:proofErr w:type="gramEnd"/>
+      <w:r>
+        <w:t xml:space="preserve"> SQL database.</w:t>
+      </w:r>
+      <w:r>
+        <w:t xml:space="preserve"> The approach that </w:t>
+      </w:r>
+      <w:r>
+        <w:t>is</w:t>
+      </w:r>
+      <w:r>
+        <w:t xml:space="preserve"> implemented is Code First. Firstly, w</w:t>
+      </w:r>
+      <w:r>
+        <w:t xml:space="preserve">hich means that </w:t>
+      </w:r>
+      <w:r>
+        <w:t>from the</w:t>
+      </w:r>
+      <w:r>
+        <w:t xml:space="preserve"> written</w:t>
+      </w:r>
+      <w:r>
+        <w:t xml:space="preserve"> code the database is generated. To make this possible Entity Framework 6 is used. </w:t>
+      </w:r>
+    </w:p>
+    <w:p>
+      <w:r>
+        <w:t xml:space="preserve">The code first approach that </w:t>
+      </w:r>
+      <w:r>
+        <w:t>is</w:t>
+      </w:r>
+      <w:r>
+        <w:t xml:space="preserve"> use</w:t>
+      </w:r>
+      <w:r>
+        <w:t>d</w:t>
+      </w:r>
+      <w:r>
+        <w:t xml:space="preserve"> is called Table Per Type (TPT). Compared to the other approaches, this is more object-oriented. It provides more flexibility because new subtypes can easily be added by creating new tables for those subtypes.</w:t>
       </w:r>
     </w:p>
     <w:p>
@@ -3248,15 +3788,17 @@
       </w:r>
     </w:p>
     <w:p>
+      <w:bookmarkStart w:id="7" w:name="_GoBack"/>
       <w:r>
         <w:rPr>
           <w:noProof/>
         </w:rPr>
+        <w:lastRenderedPageBreak/>
         <w:drawing>
           <wp:inline distT="0" distB="0" distL="0" distR="0">
-            <wp:extent cx="5943600" cy="3291840"/>
-            <wp:effectExtent l="0" t="0" r="0" b="3810"/>
-            <wp:docPr id="5" name="Картина 5"/>
+            <wp:extent cx="5943600" cy="3373120"/>
+            <wp:effectExtent l="0" t="0" r="0" b="0"/>
+            <wp:docPr id="7" name="Картина 7"/>
             <wp:cNvGraphicFramePr>
               <a:graphicFrameLocks xmlns:a="http://schemas.openxmlformats.org/drawingml/2006/main" noChangeAspect="1"/>
             </wp:cNvGraphicFramePr>
@@ -3264,7 +3806,7 @@
               <a:graphicData uri="http://schemas.openxmlformats.org/drawingml/2006/picture">
                 <pic:pic xmlns:pic="http://schemas.openxmlformats.org/drawingml/2006/picture">
                   <pic:nvPicPr>
-                    <pic:cNvPr id="5" name="Screenshot_20.png"/>
+                    <pic:cNvPr id="7" name="Screenshot_11.png"/>
                     <pic:cNvPicPr/>
                   </pic:nvPicPr>
                   <pic:blipFill>
@@ -3282,7 +3824,7 @@
                   <pic:spPr>
                     <a:xfrm>
                       <a:off x="0" y="0"/>
-                      <a:ext cx="5943600" cy="3291840"/>
+                      <a:ext cx="5943600" cy="3373120"/>
                     </a:xfrm>
                     <a:prstGeom prst="rect">
                       <a:avLst/>
@@ -3294,8 +3836,7 @@
           </wp:inline>
         </w:drawing>
       </w:r>
-      <w:bookmarkStart w:id="5" w:name="_GoBack"/>
-      <w:bookmarkEnd w:id="5"/>
+      <w:bookmarkEnd w:id="7"/>
     </w:p>
     <w:sectPr>
       <w:pgSz w:w="12240" w:h="15840"/>
@@ -4508,6 +5049,205 @@
     </w:lvl>
   </w:abstractNum>
   <w:abstractNum w:abstractNumId="9" w15:restartNumberingAfterBreak="0">
+    <w:nsid w:val="5EFD477E"/>
+    <w:multiLevelType w:val="hybridMultilevel"/>
+    <w:tmpl w:val="D1CAD81C"/>
+    <w:lvl w:ilvl="0" w:tplc="0409000F">
+      <w:start w:val="1"/>
+      <w:numFmt w:val="decimal"/>
+      <w:lvlText w:val="%1."/>
+      <w:lvlJc w:val="left"/>
+      <w:pPr>
+        <w:ind w:left="720" w:hanging="360"/>
+      </w:pPr>
+    </w:lvl>
+    <w:lvl w:ilvl="1" w:tplc="04090019" w:tentative="1">
+      <w:start w:val="1"/>
+      <w:numFmt w:val="lowerLetter"/>
+      <w:lvlText w:val="%2."/>
+      <w:lvlJc w:val="left"/>
+      <w:pPr>
+        <w:ind w:left="1440" w:hanging="360"/>
+      </w:pPr>
+    </w:lvl>
+    <w:lvl w:ilvl="2" w:tplc="0409001B" w:tentative="1">
+      <w:start w:val="1"/>
+      <w:numFmt w:val="lowerRoman"/>
+      <w:lvlText w:val="%3."/>
+      <w:lvlJc w:val="right"/>
+      <w:pPr>
+        <w:ind w:left="2160" w:hanging="180"/>
+      </w:pPr>
+    </w:lvl>
+    <w:lvl w:ilvl="3" w:tplc="0409000F" w:tentative="1">
+      <w:start w:val="1"/>
+      <w:numFmt w:val="decimal"/>
+      <w:lvlText w:val="%4."/>
+      <w:lvlJc w:val="left"/>
+      <w:pPr>
+        <w:ind w:left="2880" w:hanging="360"/>
+      </w:pPr>
+    </w:lvl>
+    <w:lvl w:ilvl="4" w:tplc="04090019" w:tentative="1">
+      <w:start w:val="1"/>
+      <w:numFmt w:val="lowerLetter"/>
+      <w:lvlText w:val="%5."/>
+      <w:lvlJc w:val="left"/>
+      <w:pPr>
+        <w:ind w:left="3600" w:hanging="360"/>
+      </w:pPr>
+    </w:lvl>
+    <w:lvl w:ilvl="5" w:tplc="0409001B" w:tentative="1">
+      <w:start w:val="1"/>
+      <w:numFmt w:val="lowerRoman"/>
+      <w:lvlText w:val="%6."/>
+      <w:lvlJc w:val="right"/>
+      <w:pPr>
+        <w:ind w:left="4320" w:hanging="180"/>
+      </w:pPr>
+    </w:lvl>
+    <w:lvl w:ilvl="6" w:tplc="0409000F" w:tentative="1">
+      <w:start w:val="1"/>
+      <w:numFmt w:val="decimal"/>
+      <w:lvlText w:val="%7."/>
+      <w:lvlJc w:val="left"/>
+      <w:pPr>
+        <w:ind w:left="5040" w:hanging="360"/>
+      </w:pPr>
+    </w:lvl>
+    <w:lvl w:ilvl="7" w:tplc="04090019" w:tentative="1">
+      <w:start w:val="1"/>
+      <w:numFmt w:val="lowerLetter"/>
+      <w:lvlText w:val="%8."/>
+      <w:lvlJc w:val="left"/>
+      <w:pPr>
+        <w:ind w:left="5760" w:hanging="360"/>
+      </w:pPr>
+    </w:lvl>
+    <w:lvl w:ilvl="8" w:tplc="0409001B" w:tentative="1">
+      <w:start w:val="1"/>
+      <w:numFmt w:val="lowerRoman"/>
+      <w:lvlText w:val="%9."/>
+      <w:lvlJc w:val="right"/>
+      <w:pPr>
+        <w:ind w:left="6480" w:hanging="180"/>
+      </w:pPr>
+    </w:lvl>
+  </w:abstractNum>
+  <w:abstractNum w:abstractNumId="10" w15:restartNumberingAfterBreak="0">
+    <w:nsid w:val="67004579"/>
+    <w:multiLevelType w:val="hybridMultilevel"/>
+    <w:tmpl w:val="E3224BF0"/>
+    <w:lvl w:ilvl="0" w:tplc="04090001">
+      <w:start w:val="1"/>
+      <w:numFmt w:val="bullet"/>
+      <w:lvlText w:val=""/>
+      <w:lvlJc w:val="left"/>
+      <w:pPr>
+        <w:ind w:left="720" w:hanging="360"/>
+      </w:pPr>
+      <w:rPr>
+        <w:rFonts w:ascii="Symbol" w:hAnsi="Symbol" w:hint="default"/>
+      </w:rPr>
+    </w:lvl>
+    <w:lvl w:ilvl="1" w:tplc="04090003" w:tentative="1">
+      <w:start w:val="1"/>
+      <w:numFmt w:val="bullet"/>
+      <w:lvlText w:val="o"/>
+      <w:lvlJc w:val="left"/>
+      <w:pPr>
+        <w:ind w:left="1440" w:hanging="360"/>
+      </w:pPr>
+      <w:rPr>
+        <w:rFonts w:ascii="Courier New" w:hAnsi="Courier New" w:cs="Courier New" w:hint="default"/>
+      </w:rPr>
+    </w:lvl>
+    <w:lvl w:ilvl="2" w:tplc="04090005" w:tentative="1">
+      <w:start w:val="1"/>
+      <w:numFmt w:val="bullet"/>
+      <w:lvlText w:val=""/>
+      <w:lvlJc w:val="left"/>
+      <w:pPr>
+        <w:ind w:left="2160" w:hanging="360"/>
+      </w:pPr>
+      <w:rPr>
+        <w:rFonts w:ascii="Wingdings" w:hAnsi="Wingdings" w:hint="default"/>
+      </w:rPr>
+    </w:lvl>
+    <w:lvl w:ilvl="3" w:tplc="04090001" w:tentative="1">
+      <w:start w:val="1"/>
+      <w:numFmt w:val="bullet"/>
+      <w:lvlText w:val=""/>
+      <w:lvlJc w:val="left"/>
+      <w:pPr>
+        <w:ind w:left="2880" w:hanging="360"/>
+      </w:pPr>
+      <w:rPr>
+        <w:rFonts w:ascii="Symbol" w:hAnsi="Symbol" w:hint="default"/>
+      </w:rPr>
+    </w:lvl>
+    <w:lvl w:ilvl="4" w:tplc="04090003" w:tentative="1">
+      <w:start w:val="1"/>
+      <w:numFmt w:val="bullet"/>
+      <w:lvlText w:val="o"/>
+      <w:lvlJc w:val="left"/>
+      <w:pPr>
+        <w:ind w:left="3600" w:hanging="360"/>
+      </w:pPr>
+      <w:rPr>
+        <w:rFonts w:ascii="Courier New" w:hAnsi="Courier New" w:cs="Courier New" w:hint="default"/>
+      </w:rPr>
+    </w:lvl>
+    <w:lvl w:ilvl="5" w:tplc="04090005" w:tentative="1">
+      <w:start w:val="1"/>
+      <w:numFmt w:val="bullet"/>
+      <w:lvlText w:val=""/>
+      <w:lvlJc w:val="left"/>
+      <w:pPr>
+        <w:ind w:left="4320" w:hanging="360"/>
+      </w:pPr>
+      <w:rPr>
+        <w:rFonts w:ascii="Wingdings" w:hAnsi="Wingdings" w:hint="default"/>
+      </w:rPr>
+    </w:lvl>
+    <w:lvl w:ilvl="6" w:tplc="04090001" w:tentative="1">
+      <w:start w:val="1"/>
+      <w:numFmt w:val="bullet"/>
+      <w:lvlText w:val=""/>
+      <w:lvlJc w:val="left"/>
+      <w:pPr>
+        <w:ind w:left="5040" w:hanging="360"/>
+      </w:pPr>
+      <w:rPr>
+        <w:rFonts w:ascii="Symbol" w:hAnsi="Symbol" w:hint="default"/>
+      </w:rPr>
+    </w:lvl>
+    <w:lvl w:ilvl="7" w:tplc="04090003" w:tentative="1">
+      <w:start w:val="1"/>
+      <w:numFmt w:val="bullet"/>
+      <w:lvlText w:val="o"/>
+      <w:lvlJc w:val="left"/>
+      <w:pPr>
+        <w:ind w:left="5760" w:hanging="360"/>
+      </w:pPr>
+      <w:rPr>
+        <w:rFonts w:ascii="Courier New" w:hAnsi="Courier New" w:cs="Courier New" w:hint="default"/>
+      </w:rPr>
+    </w:lvl>
+    <w:lvl w:ilvl="8" w:tplc="04090005" w:tentative="1">
+      <w:start w:val="1"/>
+      <w:numFmt w:val="bullet"/>
+      <w:lvlText w:val=""/>
+      <w:lvlJc w:val="left"/>
+      <w:pPr>
+        <w:ind w:left="6480" w:hanging="360"/>
+      </w:pPr>
+      <w:rPr>
+        <w:rFonts w:ascii="Wingdings" w:hAnsi="Wingdings" w:hint="default"/>
+      </w:rPr>
+    </w:lvl>
+  </w:abstractNum>
+  <w:abstractNum w:abstractNumId="11" w15:restartNumberingAfterBreak="0">
     <w:nsid w:val="68E911F3"/>
     <w:multiLevelType w:val="multilevel"/>
     <w:tmpl w:val="79D8D210"/>
@@ -4656,7 +5396,7 @@
       </w:rPr>
     </w:lvl>
   </w:abstractNum>
-  <w:abstractNum w:abstractNumId="10" w15:restartNumberingAfterBreak="0">
+  <w:abstractNum w:abstractNumId="12" w15:restartNumberingAfterBreak="0">
     <w:nsid w:val="6F8509B1"/>
     <w:multiLevelType w:val="multilevel"/>
     <w:tmpl w:val="DB0AA9C2"/>
@@ -4805,7 +5545,7 @@
       </w:rPr>
     </w:lvl>
   </w:abstractNum>
-  <w:abstractNum w:abstractNumId="11" w15:restartNumberingAfterBreak="0">
+  <w:abstractNum w:abstractNumId="13" w15:restartNumberingAfterBreak="0">
     <w:nsid w:val="7F856203"/>
     <w:multiLevelType w:val="hybridMultilevel"/>
     <w:tmpl w:val="AE14BABE"/>
@@ -4892,7 +5632,7 @@
     </w:lvl>
   </w:abstractNum>
   <w:num w:numId="1">
-    <w:abstractNumId w:val="10"/>
+    <w:abstractNumId w:val="12"/>
   </w:num>
   <w:num w:numId="2">
     <w:abstractNumId w:val="3"/>
@@ -4907,13 +5647,13 @@
     <w:abstractNumId w:val="2"/>
   </w:num>
   <w:num w:numId="6">
-    <w:abstractNumId w:val="9"/>
+    <w:abstractNumId w:val="11"/>
   </w:num>
   <w:num w:numId="7">
     <w:abstractNumId w:val="0"/>
   </w:num>
   <w:num w:numId="8">
-    <w:abstractNumId w:val="11"/>
+    <w:abstractNumId w:val="13"/>
   </w:num>
   <w:num w:numId="9">
     <w:abstractNumId w:val="7"/>
@@ -4926,6 +5666,12 @@
   </w:num>
   <w:num w:numId="12">
     <w:abstractNumId w:val="8"/>
+  </w:num>
+  <w:num w:numId="13">
+    <w:abstractNumId w:val="9"/>
+  </w:num>
+  <w:num w:numId="14">
+    <w:abstractNumId w:val="10"/>
   </w:num>
 </w:numbering>
 </file>
@@ -5817,7 +6563,7 @@
 </file>
 
 <file path=customXml/itemProps2.xml><?xml version="1.0" encoding="utf-8"?>
-<ds:datastoreItem xmlns:ds="http://schemas.openxmlformats.org/officeDocument/2006/customXml" ds:itemID="{17DD7BA3-B961-4259-B94C-942CFC2E4522}">
+<ds:datastoreItem xmlns:ds="http://schemas.openxmlformats.org/officeDocument/2006/customXml" ds:itemID="{00E9975A-E9C8-4A88-98A0-28B30898C618}">
   <ds:schemaRefs>
     <ds:schemaRef ds:uri="http://schemas.openxmlformats.org/officeDocument/2006/bibliography"/>
   </ds:schemaRefs>
